--- a/Доработка плагина.docx
+++ b/Доработка плагина.docx
@@ -76,14 +76,14 @@
       </w:pPr>
       <w:r>
         <w:rPr>
-          <w:color w:val="454545"/>
+          <w:color w:val="00B050"/>
           <w:w w:val="110"/>
         </w:rPr>
         <w:t>Шаг</w:t>
       </w:r>
       <w:r>
         <w:rPr>
-          <w:color w:val="454545"/>
+          <w:color w:val="00B050"/>
           <w:spacing w:val="-5"/>
           <w:w w:val="110"/>
         </w:rPr>
@@ -91,14 +91,14 @@
       </w:r>
       <w:r>
         <w:rPr>
-          <w:color w:val="454545"/>
+          <w:color w:val="00B050"/>
           <w:w w:val="110"/>
         </w:rPr>
         <w:t>1.</w:t>
       </w:r>
       <w:r>
         <w:rPr>
-          <w:color w:val="454545"/>
+          <w:color w:val="00B050"/>
           <w:spacing w:val="-5"/>
           <w:w w:val="110"/>
         </w:rPr>
@@ -106,14 +106,14 @@
       </w:r>
       <w:r>
         <w:rPr>
-          <w:color w:val="454545"/>
+          <w:color w:val="00B050"/>
           <w:w w:val="110"/>
         </w:rPr>
         <w:t>Пользователь</w:t>
       </w:r>
       <w:r>
         <w:rPr>
-          <w:color w:val="454545"/>
+          <w:color w:val="00B050"/>
           <w:spacing w:val="-5"/>
           <w:w w:val="110"/>
         </w:rPr>
@@ -122,7 +122,7 @@
       <w:proofErr w:type="spellStart"/>
       <w:r>
         <w:rPr>
-          <w:color w:val="454545"/>
+          <w:color w:val="00B050"/>
           <w:w w:val="110"/>
         </w:rPr>
         <w:t>тольĸо</w:t>
@@ -130,7 +130,7 @@
       <w:proofErr w:type="spellEnd"/>
       <w:r>
         <w:rPr>
-          <w:color w:val="454545"/>
+          <w:color w:val="00B050"/>
           <w:spacing w:val="-5"/>
           <w:w w:val="110"/>
         </w:rPr>
@@ -138,14 +138,14 @@
       </w:r>
       <w:r>
         <w:rPr>
-          <w:color w:val="454545"/>
+          <w:color w:val="00B050"/>
           <w:w w:val="110"/>
         </w:rPr>
         <w:t>установил</w:t>
       </w:r>
       <w:r>
         <w:rPr>
-          <w:color w:val="454545"/>
+          <w:color w:val="00B050"/>
           <w:spacing w:val="-5"/>
           <w:w w:val="110"/>
         </w:rPr>
@@ -153,14 +153,14 @@
       </w:r>
       <w:r>
         <w:rPr>
-          <w:color w:val="454545"/>
+          <w:color w:val="00B050"/>
           <w:w w:val="110"/>
         </w:rPr>
         <w:t>плагин,</w:t>
       </w:r>
       <w:r>
         <w:rPr>
-          <w:color w:val="454545"/>
+          <w:color w:val="00B050"/>
           <w:spacing w:val="-5"/>
           <w:w w:val="110"/>
         </w:rPr>
@@ -168,14 +168,14 @@
       </w:r>
       <w:r>
         <w:rPr>
-          <w:color w:val="454545"/>
+          <w:color w:val="00B050"/>
           <w:w w:val="110"/>
         </w:rPr>
         <w:t>ему</w:t>
       </w:r>
       <w:r>
         <w:rPr>
-          <w:color w:val="454545"/>
+          <w:color w:val="00B050"/>
           <w:spacing w:val="-5"/>
           <w:w w:val="110"/>
         </w:rPr>
@@ -183,14 +183,14 @@
       </w:r>
       <w:r>
         <w:rPr>
-          <w:color w:val="454545"/>
+          <w:color w:val="00B050"/>
           <w:w w:val="110"/>
         </w:rPr>
         <w:t>необходимо</w:t>
       </w:r>
       <w:r>
         <w:rPr>
-          <w:color w:val="454545"/>
+          <w:color w:val="00B050"/>
           <w:spacing w:val="-5"/>
           <w:w w:val="110"/>
         </w:rPr>
@@ -198,7 +198,7 @@
       </w:r>
       <w:r>
         <w:rPr>
-          <w:color w:val="454545"/>
+          <w:color w:val="00B050"/>
           <w:w w:val="110"/>
         </w:rPr>
         <w:t xml:space="preserve">ввести </w:t>
@@ -206,59 +206,59 @@
       <w:proofErr w:type="spellStart"/>
       <w:r>
         <w:rPr>
-          <w:color w:val="454545"/>
+          <w:color w:val="00B050"/>
         </w:rPr>
         <w:t>тоĸен</w:t>
       </w:r>
       <w:proofErr w:type="spellEnd"/>
       <w:r>
         <w:rPr>
-          <w:color w:val="454545"/>
+          <w:color w:val="00B050"/>
         </w:rPr>
         <w:t>.</w:t>
       </w:r>
       <w:r>
         <w:rPr>
-          <w:color w:val="454545"/>
+          <w:color w:val="00B050"/>
           <w:spacing w:val="40"/>
         </w:rPr>
         <w:t xml:space="preserve"> </w:t>
       </w:r>
       <w:r>
         <w:rPr>
-          <w:color w:val="454545"/>
+          <w:color w:val="00B050"/>
         </w:rPr>
         <w:t>При</w:t>
       </w:r>
       <w:r>
         <w:rPr>
-          <w:color w:val="454545"/>
+          <w:color w:val="00B050"/>
           <w:spacing w:val="40"/>
         </w:rPr>
         <w:t xml:space="preserve"> </w:t>
       </w:r>
       <w:r>
         <w:rPr>
-          <w:color w:val="454545"/>
+          <w:color w:val="00B050"/>
         </w:rPr>
         <w:t>правильном</w:t>
       </w:r>
       <w:r>
         <w:rPr>
-          <w:color w:val="454545"/>
+          <w:color w:val="00B050"/>
           <w:spacing w:val="40"/>
         </w:rPr>
         <w:t xml:space="preserve"> </w:t>
       </w:r>
       <w:r>
         <w:rPr>
-          <w:color w:val="454545"/>
+          <w:color w:val="00B050"/>
         </w:rPr>
         <w:t>вводе</w:t>
       </w:r>
       <w:r>
         <w:rPr>
-          <w:color w:val="454545"/>
+          <w:color w:val="00B050"/>
           <w:spacing w:val="40"/>
         </w:rPr>
         <w:t xml:space="preserve"> </w:t>
@@ -266,27 +266,27 @@
       <w:proofErr w:type="spellStart"/>
       <w:r>
         <w:rPr>
-          <w:color w:val="454545"/>
+          <w:color w:val="00B050"/>
         </w:rPr>
         <w:t>тоĸене</w:t>
       </w:r>
       <w:proofErr w:type="spellEnd"/>
       <w:r>
         <w:rPr>
-          <w:color w:val="454545"/>
+          <w:color w:val="00B050"/>
           <w:spacing w:val="40"/>
         </w:rPr>
         <w:t xml:space="preserve"> </w:t>
       </w:r>
       <w:r>
         <w:rPr>
-          <w:color w:val="454545"/>
+          <w:color w:val="00B050"/>
         </w:rPr>
         <w:t>появляется</w:t>
       </w:r>
       <w:r>
         <w:rPr>
-          <w:color w:val="454545"/>
+          <w:color w:val="00B050"/>
           <w:spacing w:val="40"/>
         </w:rPr>
         <w:t xml:space="preserve"> </w:t>
@@ -294,27 +294,27 @@
       <w:proofErr w:type="spellStart"/>
       <w:r>
         <w:rPr>
-          <w:color w:val="454545"/>
+          <w:color w:val="00B050"/>
         </w:rPr>
         <w:t>иĸонĸа</w:t>
       </w:r>
       <w:proofErr w:type="spellEnd"/>
       <w:r>
         <w:rPr>
-          <w:color w:val="454545"/>
+          <w:color w:val="00B050"/>
           <w:spacing w:val="40"/>
         </w:rPr>
         <w:t xml:space="preserve"> </w:t>
       </w:r>
       <w:r>
         <w:rPr>
-          <w:color w:val="454545"/>
+          <w:color w:val="00B050"/>
         </w:rPr>
         <w:t>подтверждения.</w:t>
       </w:r>
       <w:r>
         <w:rPr>
-          <w:color w:val="454545"/>
+          <w:color w:val="00B050"/>
           <w:spacing w:val="80"/>
           <w:w w:val="110"/>
         </w:rPr>
@@ -476,7 +476,7 @@
           </mc:Choice>
           <mc:Fallback>
             <w:pict>
-              <v:group w14:anchorId="658745D7" id="Group 1" o:spid="_x0000_s1026" style="position:absolute;margin-left:76.55pt;margin-top:23.05pt;width:441.95pt;height:46.65pt;z-index:-15728640;mso-wrap-distance-left:0;mso-wrap-distance-right:0;mso-position-horizontal-relative:page" coordsize="56127,5924" o:gfxdata="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">
+              <v:group w14:anchorId="60DA3449" id="Group 1" o:spid="_x0000_s1026" style="position:absolute;margin-left:76.55pt;margin-top:23.05pt;width:441.95pt;height:46.65pt;z-index:-15728640;mso-wrap-distance-left:0;mso-wrap-distance-right:0;mso-position-horizontal-relative:page" coordsize="56127,5924" o:gfxdata="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">
                 <v:shapetype id="_x0000_t75" coordsize="21600,21600" o:spt="75" o:preferrelative="t" path="m@4@5l@4@11@9@11@9@5xe" filled="f" stroked="f">
                   <v:stroke joinstyle="miter"/>
                   <v:formulas>
@@ -518,877 +518,12 @@
     <w:p>
       <w:pPr>
         <w:pStyle w:val="a3"/>
-        <w:spacing w:before="1" w:line="280" w:lineRule="auto"/>
-        <w:ind w:left="110"/>
-      </w:pPr>
-      <w:r>
-        <w:rPr>
-          <w:color w:val="454545"/>
-          <w:w w:val="110"/>
-        </w:rPr>
-        <w:t>Шаг</w:t>
-      </w:r>
-      <w:r>
-        <w:rPr>
-          <w:color w:val="454545"/>
-          <w:spacing w:val="-19"/>
-          <w:w w:val="110"/>
-        </w:rPr>
-        <w:t xml:space="preserve"> </w:t>
-      </w:r>
-      <w:r>
-        <w:rPr>
-          <w:color w:val="454545"/>
-          <w:w w:val="110"/>
-        </w:rPr>
-        <w:t>2.</w:t>
-      </w:r>
-      <w:r>
-        <w:rPr>
-          <w:color w:val="454545"/>
-          <w:spacing w:val="-19"/>
-          <w:w w:val="110"/>
-        </w:rPr>
-        <w:t xml:space="preserve"> </w:t>
-      </w:r>
-      <w:r>
-        <w:rPr>
-          <w:color w:val="454545"/>
-          <w:w w:val="110"/>
-        </w:rPr>
-        <w:t>Когда</w:t>
-      </w:r>
-      <w:r>
-        <w:rPr>
-          <w:color w:val="454545"/>
-          <w:spacing w:val="-19"/>
-          <w:w w:val="110"/>
-        </w:rPr>
-        <w:t xml:space="preserve"> </w:t>
-      </w:r>
-      <w:proofErr w:type="spellStart"/>
-      <w:r>
-        <w:rPr>
-          <w:color w:val="454545"/>
-          <w:w w:val="110"/>
-        </w:rPr>
-        <w:t>тоĸен</w:t>
-      </w:r>
-      <w:proofErr w:type="spellEnd"/>
-      <w:r>
-        <w:rPr>
-          <w:color w:val="454545"/>
-          <w:spacing w:val="-19"/>
-          <w:w w:val="110"/>
-        </w:rPr>
-        <w:t xml:space="preserve"> </w:t>
-      </w:r>
-      <w:r>
-        <w:rPr>
-          <w:color w:val="454545"/>
-          <w:w w:val="110"/>
-        </w:rPr>
-        <w:t>принят</w:t>
-      </w:r>
-      <w:r>
-        <w:rPr>
-          <w:color w:val="454545"/>
-          <w:spacing w:val="-19"/>
-          <w:w w:val="110"/>
-        </w:rPr>
-        <w:t xml:space="preserve"> </w:t>
-      </w:r>
-      <w:r>
-        <w:rPr>
-          <w:color w:val="454545"/>
-          <w:w w:val="110"/>
-        </w:rPr>
-        <w:t>системой,</w:t>
-      </w:r>
-      <w:r>
-        <w:rPr>
-          <w:color w:val="454545"/>
-          <w:spacing w:val="-19"/>
-          <w:w w:val="110"/>
-        </w:rPr>
-        <w:t xml:space="preserve"> </w:t>
-      </w:r>
-      <w:r>
-        <w:rPr>
-          <w:color w:val="454545"/>
-          <w:w w:val="110"/>
-        </w:rPr>
-        <w:t>но</w:t>
-      </w:r>
-      <w:r>
-        <w:rPr>
-          <w:color w:val="454545"/>
-          <w:spacing w:val="-19"/>
-          <w:w w:val="110"/>
-        </w:rPr>
-        <w:t xml:space="preserve"> </w:t>
-      </w:r>
-      <w:r>
-        <w:rPr>
-          <w:color w:val="454545"/>
-          <w:w w:val="110"/>
-        </w:rPr>
-        <w:t>пользователь</w:t>
-      </w:r>
-      <w:r>
-        <w:rPr>
-          <w:color w:val="454545"/>
-          <w:spacing w:val="-19"/>
-          <w:w w:val="110"/>
-        </w:rPr>
-        <w:t xml:space="preserve"> </w:t>
-      </w:r>
-      <w:r>
-        <w:rPr>
-          <w:color w:val="454545"/>
-          <w:w w:val="110"/>
-        </w:rPr>
-        <w:t>еще</w:t>
-      </w:r>
-      <w:r>
-        <w:rPr>
-          <w:color w:val="454545"/>
-          <w:spacing w:val="-19"/>
-          <w:w w:val="110"/>
-        </w:rPr>
-        <w:t xml:space="preserve"> </w:t>
-      </w:r>
-      <w:r>
-        <w:rPr>
-          <w:color w:val="454545"/>
-          <w:w w:val="110"/>
-        </w:rPr>
-        <w:t>не</w:t>
-      </w:r>
-      <w:r>
-        <w:rPr>
-          <w:color w:val="454545"/>
-          <w:spacing w:val="-19"/>
-          <w:w w:val="110"/>
-        </w:rPr>
-        <w:t xml:space="preserve"> </w:t>
-      </w:r>
-      <w:r>
-        <w:rPr>
-          <w:color w:val="454545"/>
-          <w:w w:val="110"/>
-        </w:rPr>
-        <w:t>нажал</w:t>
-      </w:r>
-      <w:r>
-        <w:rPr>
-          <w:color w:val="454545"/>
-          <w:spacing w:val="-19"/>
-          <w:w w:val="110"/>
-        </w:rPr>
-        <w:t xml:space="preserve"> </w:t>
-      </w:r>
-      <w:proofErr w:type="spellStart"/>
-      <w:r>
-        <w:rPr>
-          <w:color w:val="454545"/>
-          <w:w w:val="110"/>
-        </w:rPr>
-        <w:t>запусĸ</w:t>
-      </w:r>
-      <w:proofErr w:type="spellEnd"/>
-      <w:r>
-        <w:rPr>
-          <w:color w:val="454545"/>
-          <w:w w:val="110"/>
-        </w:rPr>
-        <w:t xml:space="preserve"> </w:t>
-      </w:r>
-      <w:r>
-        <w:rPr>
-          <w:color w:val="454545"/>
-          <w:spacing w:val="-2"/>
-          <w:w w:val="110"/>
-        </w:rPr>
-        <w:t>Анализа</w:t>
-      </w:r>
-    </w:p>
-    <w:p>
-      <w:pPr>
-        <w:pStyle w:val="a3"/>
-        <w:spacing w:before="201"/>
-        <w:rPr>
-          <w:sz w:val="20"/>
-        </w:rPr>
-      </w:pPr>
-      <w:r>
-        <w:rPr>
-          <w:noProof/>
-          <w:lang w:eastAsia="ru-RU"/>
-        </w:rPr>
-        <mc:AlternateContent>
-          <mc:Choice Requires="wpg">
-            <w:drawing>
-              <wp:anchor distT="0" distB="0" distL="0" distR="0" simplePos="0" relativeHeight="487588352" behindDoc="1" locked="0" layoutInCell="1" allowOverlap="1">
-                <wp:simplePos x="0" y="0"/>
-                <wp:positionH relativeFrom="page">
-                  <wp:posOffset>972022</wp:posOffset>
-                </wp:positionH>
-                <wp:positionV relativeFrom="paragraph">
-                  <wp:posOffset>290946</wp:posOffset>
-                </wp:positionV>
-                <wp:extent cx="5612765" cy="556260"/>
-                <wp:effectExtent l="0" t="0" r="0" b="0"/>
-                <wp:wrapTopAndBottom/>
-                <wp:docPr id="4" name="Group 4"/>
-                <wp:cNvGraphicFramePr>
-                  <a:graphicFrameLocks xmlns:a="http://schemas.openxmlformats.org/drawingml/2006/main"/>
-                </wp:cNvGraphicFramePr>
-                <a:graphic xmlns:a="http://schemas.openxmlformats.org/drawingml/2006/main">
-                  <a:graphicData uri="http://schemas.microsoft.com/office/word/2010/wordprocessingGroup">
-                    <wpg:wgp>
-                      <wpg:cNvGrpSpPr>
-                        <a:grpSpLocks/>
-                      </wpg:cNvGrpSpPr>
-                      <wpg:grpSpPr>
-                        <a:xfrm>
-                          <a:off x="0" y="0"/>
-                          <a:ext cx="5612765" cy="556260"/>
-                          <a:chOff x="0" y="0"/>
-                          <a:chExt cx="5612765" cy="556260"/>
-                        </a:xfrm>
-                      </wpg:grpSpPr>
-                      <pic:pic xmlns:pic="http://schemas.openxmlformats.org/drawingml/2006/picture">
-                        <pic:nvPicPr>
-                          <pic:cNvPr id="5" name="Image 5"/>
-                          <pic:cNvPicPr/>
-                        </pic:nvPicPr>
-                        <pic:blipFill>
-                          <a:blip r:embed="rId7" cstate="print"/>
-                          <a:stretch>
-                            <a:fillRect/>
-                          </a:stretch>
-                        </pic:blipFill>
-                        <pic:spPr>
-                          <a:xfrm>
-                            <a:off x="0" y="0"/>
-                            <a:ext cx="5612455" cy="555720"/>
-                          </a:xfrm>
-                          <a:prstGeom prst="rect">
-                            <a:avLst/>
-                          </a:prstGeom>
-                        </pic:spPr>
-                      </pic:pic>
-                      <wps:wsp>
-                        <wps:cNvPr id="6" name="Graphic 6"/>
-                        <wps:cNvSpPr/>
-                        <wps:spPr>
-                          <a:xfrm>
-                            <a:off x="6222" y="6222"/>
-                            <a:ext cx="5600065" cy="543560"/>
-                          </a:xfrm>
-                          <a:custGeom>
-                            <a:avLst/>
-                            <a:gdLst/>
-                            <a:ahLst/>
-                            <a:cxnLst/>
-                            <a:rect l="l" t="t" r="r" b="b"/>
-                            <a:pathLst>
-                              <a:path w="5600065" h="543560">
-                                <a:moveTo>
-                                  <a:pt x="0" y="543276"/>
-                                </a:moveTo>
-                                <a:lnTo>
-                                  <a:pt x="5600010" y="543276"/>
-                                </a:lnTo>
-                                <a:lnTo>
-                                  <a:pt x="5600010" y="0"/>
-                                </a:lnTo>
-                                <a:lnTo>
-                                  <a:pt x="0" y="0"/>
-                                </a:lnTo>
-                                <a:lnTo>
-                                  <a:pt x="0" y="543276"/>
-                                </a:lnTo>
-                                <a:close/>
-                              </a:path>
-                            </a:pathLst>
-                          </a:custGeom>
-                          <a:ln w="12444">
-                            <a:solidFill>
-                              <a:srgbClr val="000000"/>
-                            </a:solidFill>
-                            <a:prstDash val="solid"/>
-                          </a:ln>
-                        </wps:spPr>
-                        <wps:bodyPr wrap="square" lIns="0" tIns="0" rIns="0" bIns="0" rtlCol="0">
-                          <a:prstTxWarp prst="textNoShape">
-                            <a:avLst/>
-                          </a:prstTxWarp>
-                          <a:noAutofit/>
-                        </wps:bodyPr>
-                      </wps:wsp>
-                    </wpg:wgp>
-                  </a:graphicData>
-                </a:graphic>
-              </wp:anchor>
-            </w:drawing>
-          </mc:Choice>
-          <mc:Fallback>
-            <w:pict>
-              <v:group w14:anchorId="0AC104A8" id="Group 4" o:spid="_x0000_s1026" style="position:absolute;margin-left:76.55pt;margin-top:22.9pt;width:441.95pt;height:43.8pt;z-index:-15728128;mso-wrap-distance-left:0;mso-wrap-distance-right:0;mso-position-horizontal-relative:page" coordsize="56127,5562" o:gfxdata="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">
-                <v:shape id="Image 5" o:spid="_x0000_s1027" type="#_x0000_t75" style="position:absolute;width:56124;height:5557;visibility:visible;mso-wrap-style:square" o:gfxdata="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">
-                  <v:imagedata r:id="rId8" o:title=""/>
-                </v:shape>
-                <v:shape id="Graphic 6" o:spid="_x0000_s1028" style="position:absolute;left:62;top:62;width:56000;height:5435;visibility:visible;mso-wrap-style:square;v-text-anchor:top" coordsize="5600065,543560" o:gfxdata="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" path="m,543276r5600010,l5600010,,,,,543276xe" filled="f" strokeweight=".34567mm">
-                  <v:path arrowok="t"/>
-                </v:shape>
-                <w10:wrap type="topAndBottom" anchorx="page"/>
-              </v:group>
-            </w:pict>
-          </mc:Fallback>
-        </mc:AlternateContent>
-      </w:r>
-    </w:p>
-    <w:p>
-      <w:pPr>
-        <w:pStyle w:val="a3"/>
-        <w:spacing w:before="217"/>
-      </w:pPr>
-    </w:p>
-    <w:p>
-      <w:pPr>
-        <w:pStyle w:val="a3"/>
-        <w:spacing w:line="280" w:lineRule="auto"/>
-        <w:ind w:left="110" w:right="323"/>
-      </w:pPr>
-      <w:r>
-        <w:rPr>
-          <w:color w:val="454545"/>
-          <w:w w:val="110"/>
-        </w:rPr>
-        <w:t>Шаг</w:t>
-      </w:r>
-      <w:r>
-        <w:rPr>
-          <w:color w:val="454545"/>
-          <w:spacing w:val="-16"/>
-          <w:w w:val="110"/>
-        </w:rPr>
-        <w:t xml:space="preserve"> </w:t>
-      </w:r>
-      <w:r>
-        <w:rPr>
-          <w:color w:val="454545"/>
-          <w:w w:val="110"/>
-        </w:rPr>
-        <w:t>3.</w:t>
-      </w:r>
-      <w:r>
-        <w:rPr>
-          <w:color w:val="454545"/>
-          <w:spacing w:val="-16"/>
-          <w:w w:val="110"/>
-        </w:rPr>
-        <w:t xml:space="preserve"> </w:t>
-      </w:r>
-      <w:r>
-        <w:rPr>
-          <w:color w:val="454545"/>
-          <w:w w:val="110"/>
-        </w:rPr>
-        <w:t>При</w:t>
-      </w:r>
-      <w:r>
-        <w:rPr>
-          <w:color w:val="454545"/>
-          <w:spacing w:val="-16"/>
-          <w:w w:val="110"/>
-        </w:rPr>
-        <w:t xml:space="preserve"> </w:t>
-      </w:r>
-      <w:r>
-        <w:rPr>
-          <w:color w:val="454545"/>
-          <w:w w:val="110"/>
-        </w:rPr>
-        <w:t>успешном</w:t>
-      </w:r>
-      <w:r>
-        <w:rPr>
-          <w:color w:val="454545"/>
-          <w:spacing w:val="-16"/>
-          <w:w w:val="110"/>
-        </w:rPr>
-        <w:t xml:space="preserve"> </w:t>
-      </w:r>
-      <w:r>
-        <w:rPr>
-          <w:color w:val="454545"/>
-          <w:w w:val="110"/>
-        </w:rPr>
-        <w:t>анализе</w:t>
-      </w:r>
-      <w:r>
-        <w:rPr>
-          <w:color w:val="454545"/>
-          <w:spacing w:val="-16"/>
-          <w:w w:val="110"/>
-        </w:rPr>
-        <w:t xml:space="preserve"> </w:t>
-      </w:r>
-      <w:r>
-        <w:rPr>
-          <w:color w:val="454545"/>
-          <w:w w:val="110"/>
-        </w:rPr>
-        <w:t>появляются</w:t>
-      </w:r>
-      <w:r>
-        <w:rPr>
-          <w:color w:val="454545"/>
-          <w:spacing w:val="-16"/>
-          <w:w w:val="110"/>
-        </w:rPr>
-        <w:t xml:space="preserve"> </w:t>
-      </w:r>
-      <w:proofErr w:type="spellStart"/>
-      <w:r>
-        <w:rPr>
-          <w:color w:val="454545"/>
-          <w:w w:val="110"/>
-        </w:rPr>
-        <w:t>блоĸи</w:t>
-      </w:r>
-      <w:proofErr w:type="spellEnd"/>
-      <w:r>
-        <w:rPr>
-          <w:color w:val="454545"/>
-          <w:spacing w:val="-16"/>
-          <w:w w:val="110"/>
-        </w:rPr>
-        <w:t xml:space="preserve"> </w:t>
-      </w:r>
-      <w:r>
-        <w:rPr>
-          <w:color w:val="454545"/>
-          <w:w w:val="110"/>
-        </w:rPr>
-        <w:t>с</w:t>
-      </w:r>
-      <w:r>
-        <w:rPr>
-          <w:color w:val="454545"/>
-          <w:spacing w:val="-16"/>
-          <w:w w:val="110"/>
-        </w:rPr>
-        <w:t xml:space="preserve"> </w:t>
-      </w:r>
-      <w:r>
-        <w:rPr>
-          <w:color w:val="454545"/>
-          <w:w w:val="110"/>
-        </w:rPr>
-        <w:t>совпадениями</w:t>
-      </w:r>
-      <w:r>
-        <w:rPr>
-          <w:color w:val="454545"/>
-          <w:spacing w:val="-16"/>
-          <w:w w:val="110"/>
-        </w:rPr>
-        <w:t xml:space="preserve"> </w:t>
-      </w:r>
-      <w:r>
-        <w:rPr>
-          <w:color w:val="454545"/>
-          <w:w w:val="110"/>
-        </w:rPr>
-        <w:t xml:space="preserve">и анализом </w:t>
-      </w:r>
-      <w:proofErr w:type="spellStart"/>
-      <w:r>
-        <w:rPr>
-          <w:color w:val="454545"/>
-          <w:w w:val="110"/>
-        </w:rPr>
-        <w:t>поĸупателей</w:t>
-      </w:r>
-      <w:proofErr w:type="spellEnd"/>
-    </w:p>
-    <w:p>
-      <w:pPr>
-        <w:pStyle w:val="a3"/>
-        <w:spacing w:before="199"/>
-        <w:rPr>
-          <w:sz w:val="20"/>
-        </w:rPr>
-      </w:pPr>
-      <w:r>
-        <w:rPr>
-          <w:noProof/>
-          <w:lang w:eastAsia="ru-RU"/>
-        </w:rPr>
-        <mc:AlternateContent>
-          <mc:Choice Requires="wpg">
-            <w:drawing>
-              <wp:anchor distT="0" distB="0" distL="0" distR="0" simplePos="0" relativeHeight="487588864" behindDoc="1" locked="0" layoutInCell="1" allowOverlap="1">
-                <wp:simplePos x="0" y="0"/>
-                <wp:positionH relativeFrom="page">
-                  <wp:posOffset>972022</wp:posOffset>
-                </wp:positionH>
-                <wp:positionV relativeFrom="paragraph">
-                  <wp:posOffset>289410</wp:posOffset>
-                </wp:positionV>
-                <wp:extent cx="5612765" cy="558165"/>
-                <wp:effectExtent l="0" t="0" r="0" b="0"/>
-                <wp:wrapTopAndBottom/>
-                <wp:docPr id="7" name="Group 7"/>
-                <wp:cNvGraphicFramePr>
-                  <a:graphicFrameLocks xmlns:a="http://schemas.openxmlformats.org/drawingml/2006/main"/>
-                </wp:cNvGraphicFramePr>
-                <a:graphic xmlns:a="http://schemas.openxmlformats.org/drawingml/2006/main">
-                  <a:graphicData uri="http://schemas.microsoft.com/office/word/2010/wordprocessingGroup">
-                    <wpg:wgp>
-                      <wpg:cNvGrpSpPr>
-                        <a:grpSpLocks/>
-                      </wpg:cNvGrpSpPr>
-                      <wpg:grpSpPr>
-                        <a:xfrm>
-                          <a:off x="0" y="0"/>
-                          <a:ext cx="5612765" cy="558165"/>
-                          <a:chOff x="0" y="0"/>
-                          <a:chExt cx="5612765" cy="558165"/>
-                        </a:xfrm>
-                      </wpg:grpSpPr>
-                      <pic:pic xmlns:pic="http://schemas.openxmlformats.org/drawingml/2006/picture">
-                        <pic:nvPicPr>
-                          <pic:cNvPr id="8" name="Image 8"/>
-                          <pic:cNvPicPr/>
-                        </pic:nvPicPr>
-                        <pic:blipFill>
-                          <a:blip r:embed="rId9" cstate="print"/>
-                          <a:stretch>
-                            <a:fillRect/>
-                          </a:stretch>
-                        </pic:blipFill>
-                        <pic:spPr>
-                          <a:xfrm>
-                            <a:off x="0" y="0"/>
-                            <a:ext cx="5612455" cy="557982"/>
-                          </a:xfrm>
-                          <a:prstGeom prst="rect">
-                            <a:avLst/>
-                          </a:prstGeom>
-                        </pic:spPr>
-                      </pic:pic>
-                      <wps:wsp>
-                        <wps:cNvPr id="9" name="Graphic 9"/>
-                        <wps:cNvSpPr/>
-                        <wps:spPr>
-                          <a:xfrm>
-                            <a:off x="6222" y="6222"/>
-                            <a:ext cx="5600065" cy="546100"/>
-                          </a:xfrm>
-                          <a:custGeom>
-                            <a:avLst/>
-                            <a:gdLst/>
-                            <a:ahLst/>
-                            <a:cxnLst/>
-                            <a:rect l="l" t="t" r="r" b="b"/>
-                            <a:pathLst>
-                              <a:path w="5600065" h="546100">
-                                <a:moveTo>
-                                  <a:pt x="0" y="545537"/>
-                                </a:moveTo>
-                                <a:lnTo>
-                                  <a:pt x="5600010" y="545537"/>
-                                </a:lnTo>
-                                <a:lnTo>
-                                  <a:pt x="5600010" y="0"/>
-                                </a:lnTo>
-                                <a:lnTo>
-                                  <a:pt x="0" y="0"/>
-                                </a:lnTo>
-                                <a:lnTo>
-                                  <a:pt x="0" y="545537"/>
-                                </a:lnTo>
-                                <a:close/>
-                              </a:path>
-                            </a:pathLst>
-                          </a:custGeom>
-                          <a:ln w="12444">
-                            <a:solidFill>
-                              <a:srgbClr val="000000"/>
-                            </a:solidFill>
-                            <a:prstDash val="solid"/>
-                          </a:ln>
-                        </wps:spPr>
-                        <wps:bodyPr wrap="square" lIns="0" tIns="0" rIns="0" bIns="0" rtlCol="0">
-                          <a:prstTxWarp prst="textNoShape">
-                            <a:avLst/>
-                          </a:prstTxWarp>
-                          <a:noAutofit/>
-                        </wps:bodyPr>
-                      </wps:wsp>
-                    </wpg:wgp>
-                  </a:graphicData>
-                </a:graphic>
-              </wp:anchor>
-            </w:drawing>
-          </mc:Choice>
-          <mc:Fallback>
-            <w:pict>
-              <v:group w14:anchorId="65270FCE" id="Group 7" o:spid="_x0000_s1026" style="position:absolute;margin-left:76.55pt;margin-top:22.8pt;width:441.95pt;height:43.95pt;z-index:-15727616;mso-wrap-distance-left:0;mso-wrap-distance-right:0;mso-position-horizontal-relative:page" coordsize="56127,5581" o:gfxdata="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">
-                <v:shape id="Image 8" o:spid="_x0000_s1027" type="#_x0000_t75" style="position:absolute;width:56124;height:5579;visibility:visible;mso-wrap-style:square" o:gfxdata="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">
-                  <v:imagedata r:id="rId10" o:title=""/>
-                </v:shape>
-                <v:shape id="Graphic 9" o:spid="_x0000_s1028" style="position:absolute;left:62;top:62;width:56000;height:5461;visibility:visible;mso-wrap-style:square;v-text-anchor:top" coordsize="5600065,546100" o:gfxdata="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" path="m,545537r5600010,l5600010,,,,,545537xe" filled="f" strokeweight=".34567mm">
-                  <v:path arrowok="t"/>
-                </v:shape>
-                <w10:wrap type="topAndBottom" anchorx="page"/>
-              </v:group>
-            </w:pict>
-          </mc:Fallback>
-        </mc:AlternateContent>
-      </w:r>
-    </w:p>
-    <w:p>
-      <w:pPr>
-        <w:pStyle w:val="a3"/>
-        <w:spacing w:before="220"/>
-      </w:pPr>
-    </w:p>
-    <w:p>
-      <w:pPr>
-        <w:pStyle w:val="a3"/>
-        <w:ind w:left="110"/>
-      </w:pPr>
-      <w:r>
-        <w:rPr>
-          <w:color w:val="454545"/>
-          <w:w w:val="110"/>
-        </w:rPr>
-        <w:t>Шаг</w:t>
-      </w:r>
-      <w:r>
-        <w:rPr>
-          <w:color w:val="454545"/>
-          <w:spacing w:val="-17"/>
-          <w:w w:val="110"/>
-        </w:rPr>
-        <w:t xml:space="preserve"> </w:t>
-      </w:r>
-      <w:r>
-        <w:rPr>
-          <w:color w:val="454545"/>
-          <w:w w:val="110"/>
-        </w:rPr>
-        <w:t>4.</w:t>
-      </w:r>
-      <w:r>
-        <w:rPr>
-          <w:color w:val="454545"/>
-          <w:spacing w:val="-15"/>
-          <w:w w:val="110"/>
-        </w:rPr>
-        <w:t xml:space="preserve"> </w:t>
-      </w:r>
-      <w:proofErr w:type="spellStart"/>
-      <w:r>
-        <w:rPr>
-          <w:color w:val="454545"/>
-          <w:w w:val="110"/>
-        </w:rPr>
-        <w:t>Отработĸа</w:t>
-      </w:r>
-      <w:proofErr w:type="spellEnd"/>
-      <w:r>
-        <w:rPr>
-          <w:color w:val="454545"/>
-          <w:spacing w:val="-15"/>
-          <w:w w:val="110"/>
-        </w:rPr>
-        <w:t xml:space="preserve"> </w:t>
-      </w:r>
-      <w:proofErr w:type="spellStart"/>
-      <w:r>
-        <w:rPr>
-          <w:color w:val="454545"/>
-          <w:w w:val="110"/>
-        </w:rPr>
-        <w:t>ошибĸи</w:t>
-      </w:r>
-      <w:proofErr w:type="spellEnd"/>
-      <w:r>
-        <w:rPr>
-          <w:color w:val="454545"/>
-          <w:spacing w:val="-15"/>
-          <w:w w:val="110"/>
-        </w:rPr>
-        <w:t xml:space="preserve"> </w:t>
-      </w:r>
-      <w:r>
-        <w:rPr>
-          <w:color w:val="454545"/>
-          <w:spacing w:val="-2"/>
-          <w:w w:val="110"/>
-        </w:rPr>
-        <w:t>сервера</w:t>
-      </w:r>
-    </w:p>
-    <w:p>
-      <w:pPr>
-        <w:pStyle w:val="a3"/>
-        <w:rPr>
-          <w:sz w:val="20"/>
-        </w:rPr>
-      </w:pPr>
-    </w:p>
-    <w:p>
-      <w:pPr>
-        <w:pStyle w:val="a3"/>
-        <w:spacing w:before="14"/>
-        <w:rPr>
-          <w:sz w:val="20"/>
-        </w:rPr>
-      </w:pPr>
-      <w:r>
-        <w:rPr>
-          <w:noProof/>
-          <w:lang w:eastAsia="ru-RU"/>
-        </w:rPr>
-        <mc:AlternateContent>
-          <mc:Choice Requires="wpg">
-            <w:drawing>
-              <wp:anchor distT="0" distB="0" distL="0" distR="0" simplePos="0" relativeHeight="487589376" behindDoc="1" locked="0" layoutInCell="1" allowOverlap="1">
-                <wp:simplePos x="0" y="0"/>
-                <wp:positionH relativeFrom="page">
-                  <wp:posOffset>972022</wp:posOffset>
-                </wp:positionH>
-                <wp:positionV relativeFrom="paragraph">
-                  <wp:posOffset>172134</wp:posOffset>
-                </wp:positionV>
-                <wp:extent cx="5612765" cy="577850"/>
-                <wp:effectExtent l="0" t="0" r="0" b="0"/>
-                <wp:wrapTopAndBottom/>
-                <wp:docPr id="10" name="Group 10"/>
-                <wp:cNvGraphicFramePr>
-                  <a:graphicFrameLocks xmlns:a="http://schemas.openxmlformats.org/drawingml/2006/main"/>
-                </wp:cNvGraphicFramePr>
-                <a:graphic xmlns:a="http://schemas.openxmlformats.org/drawingml/2006/main">
-                  <a:graphicData uri="http://schemas.microsoft.com/office/word/2010/wordprocessingGroup">
-                    <wpg:wgp>
-                      <wpg:cNvGrpSpPr>
-                        <a:grpSpLocks/>
-                      </wpg:cNvGrpSpPr>
-                      <wpg:grpSpPr>
-                        <a:xfrm>
-                          <a:off x="0" y="0"/>
-                          <a:ext cx="5612765" cy="577850"/>
-                          <a:chOff x="0" y="0"/>
-                          <a:chExt cx="5612765" cy="577850"/>
-                        </a:xfrm>
-                      </wpg:grpSpPr>
-                      <pic:pic xmlns:pic="http://schemas.openxmlformats.org/drawingml/2006/picture">
-                        <pic:nvPicPr>
-                          <pic:cNvPr id="11" name="Image 11"/>
-                          <pic:cNvPicPr/>
-                        </pic:nvPicPr>
-                        <pic:blipFill>
-                          <a:blip r:embed="rId11" cstate="print"/>
-                          <a:stretch>
-                            <a:fillRect/>
-                          </a:stretch>
-                        </pic:blipFill>
-                        <pic:spPr>
-                          <a:xfrm>
-                            <a:off x="0" y="0"/>
-                            <a:ext cx="5612455" cy="577225"/>
-                          </a:xfrm>
-                          <a:prstGeom prst="rect">
-                            <a:avLst/>
-                          </a:prstGeom>
-                        </pic:spPr>
-                      </pic:pic>
-                      <wps:wsp>
-                        <wps:cNvPr id="12" name="Graphic 12"/>
-                        <wps:cNvSpPr/>
-                        <wps:spPr>
-                          <a:xfrm>
-                            <a:off x="6222" y="6222"/>
-                            <a:ext cx="5600065" cy="565150"/>
-                          </a:xfrm>
-                          <a:custGeom>
-                            <a:avLst/>
-                            <a:gdLst/>
-                            <a:ahLst/>
-                            <a:cxnLst/>
-                            <a:rect l="l" t="t" r="r" b="b"/>
-                            <a:pathLst>
-                              <a:path w="5600065" h="565150">
-                                <a:moveTo>
-                                  <a:pt x="0" y="564780"/>
-                                </a:moveTo>
-                                <a:lnTo>
-                                  <a:pt x="5600010" y="564780"/>
-                                </a:lnTo>
-                                <a:lnTo>
-                                  <a:pt x="5600010" y="0"/>
-                                </a:lnTo>
-                                <a:lnTo>
-                                  <a:pt x="0" y="0"/>
-                                </a:lnTo>
-                                <a:lnTo>
-                                  <a:pt x="0" y="564780"/>
-                                </a:lnTo>
-                                <a:close/>
-                              </a:path>
-                            </a:pathLst>
-                          </a:custGeom>
-                          <a:ln w="12444">
-                            <a:solidFill>
-                              <a:srgbClr val="000000"/>
-                            </a:solidFill>
-                            <a:prstDash val="solid"/>
-                          </a:ln>
-                        </wps:spPr>
-                        <wps:bodyPr wrap="square" lIns="0" tIns="0" rIns="0" bIns="0" rtlCol="0">
-                          <a:prstTxWarp prst="textNoShape">
-                            <a:avLst/>
-                          </a:prstTxWarp>
-                          <a:noAutofit/>
-                        </wps:bodyPr>
-                      </wps:wsp>
-                    </wpg:wgp>
-                  </a:graphicData>
-                </a:graphic>
-              </wp:anchor>
-            </w:drawing>
-          </mc:Choice>
-          <mc:Fallback>
-            <w:pict>
-              <v:group w14:anchorId="6CBB74A0" id="Group 10" o:spid="_x0000_s1026" style="position:absolute;margin-left:76.55pt;margin-top:13.55pt;width:441.95pt;height:45.5pt;z-index:-15727104;mso-wrap-distance-left:0;mso-wrap-distance-right:0;mso-position-horizontal-relative:page" coordsize="56127,5778" o:gfxdata="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">
-                <v:shape id="Image 11" o:spid="_x0000_s1027" type="#_x0000_t75" style="position:absolute;width:56124;height:5772;visibility:visible;mso-wrap-style:square" o:gfxdata="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">
-                  <v:imagedata r:id="rId12" o:title=""/>
-                </v:shape>
-                <v:shape id="Graphic 12" o:spid="_x0000_s1028" style="position:absolute;left:62;top:62;width:56000;height:5651;visibility:visible;mso-wrap-style:square;v-text-anchor:top" coordsize="5600065,565150" o:gfxdata="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" path="m,564780r5600010,l5600010,,,,,564780xe" filled="f" strokeweight=".34567mm">
-                  <v:path arrowok="t"/>
-                </v:shape>
-                <w10:wrap type="topAndBottom" anchorx="page"/>
-              </v:group>
-            </w:pict>
-          </mc:Fallback>
-        </mc:AlternateContent>
-      </w:r>
-    </w:p>
-    <w:p>
-      <w:pPr>
-        <w:pStyle w:val="a3"/>
-        <w:rPr>
-          <w:sz w:val="25"/>
-        </w:rPr>
-      </w:pPr>
+        <w:rPr>
+          <w:sz w:val="25"/>
+        </w:rPr>
+      </w:pPr>
+      <w:bookmarkStart w:id="0" w:name="_GoBack"/>
+      <w:bookmarkEnd w:id="0"/>
     </w:p>
     <w:p>
       <w:pPr>
@@ -1536,19 +671,6 @@
     </w:p>
     <w:p>
       <w:pPr>
-        <w:rPr>
-          <w:sz w:val="25"/>
-        </w:rPr>
-        <w:sectPr>
-          <w:type w:val="continuous"/>
-          <w:pgSz w:w="11900" w:h="16840"/>
-          <w:pgMar w:top="1000" w:right="1420" w:bottom="280" w:left="1420" w:header="720" w:footer="720" w:gutter="0"/>
-          <w:cols w:space="720"/>
-        </w:sectPr>
-      </w:pPr>
-    </w:p>
-    <w:p>
-      <w:pPr>
         <w:pStyle w:val="a3"/>
         <w:ind w:left="110"/>
         <w:rPr>
@@ -1561,7 +683,6 @@
           <w:sz w:val="20"/>
           <w:lang w:eastAsia="ru-RU"/>
         </w:rPr>
-        <w:lastRenderedPageBreak/>
         <mc:AlternateContent>
           <mc:Choice Requires="wpg">
             <w:drawing>
@@ -1592,7 +713,7 @@
                           <pic:cNvPicPr/>
                         </pic:nvPicPr>
                         <pic:blipFill>
-                          <a:blip r:embed="rId13" cstate="print"/>
+                          <a:blip r:embed="rId7" cstate="print"/>
                           <a:stretch>
                             <a:fillRect/>
                           </a:stretch>
@@ -1664,9 +785,9 @@
           </mc:Choice>
           <mc:Fallback>
             <w:pict>
-              <v:group w14:anchorId="7074F2D0" id="Group 13" o:spid="_x0000_s1026" style="width:393pt;height:237.6pt;mso-position-horizontal-relative:char;mso-position-vertical-relative:line" coordsize="49911,30175" o:gfxdata="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">
+              <v:group w14:anchorId="0E986AD7" id="Group 13" o:spid="_x0000_s1026" style="width:393pt;height:237.6pt;mso-position-horizontal-relative:char;mso-position-vertical-relative:line" coordsize="49911,30175" o:gfxdata="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